--- a/Plantilla_[jeflores17-EstDatos_UTPL-AA20].docx
+++ b/Plantilla_[jeflores17-EstDatos_UTPL-AA20].docx
@@ -600,7 +600,7 @@
               </wp:anchor>
             </w:drawing>
           </mc:Choice>
-          <mc:Fallback xmlns:mo="http://schemas.microsoft.com/office/mac/office/2008/main" xmlns:mv="urn:schemas-microsoft-com:mac:vml">
+          <mc:Fallback xmlns:mv="urn:schemas-microsoft-com:mac:vml" xmlns:mo="http://schemas.microsoft.com/office/mac/office/2008/main">
             <w:pict>
               <v:oval w14:anchorId="1C2ABBE9" id="Oval 5" o:spid="_x0000_s1026" style="position:absolute;margin-left:49.85pt;margin-top:1.7pt;width:425.15pt;height:1.4pt;z-index:251662336;visibility:visible;mso-wrap-style:square;mso-width-percent:0;mso-height-percent:0;mso-wrap-distance-left:9pt;mso-wrap-distance-top:0;mso-wrap-distance-right:9pt;mso-wrap-distance-bottom:0;mso-position-horizontal:absolute;mso-position-horizontal-relative:text;mso-position-vertical:absolute;mso-position-vertical-relative:text;mso-width-percent:0;mso-height-percent:0;mso-width-relative:margin;mso-height-relative:margin;v-text-anchor:middle" o:gfxdata="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" fillcolor="#2e74b5 [2404]" stroked="f" strokeweight="1pt">
                 <v:fill color2="white [3212]" rotate="t" angle="-90" colors="0 #2e75b6;.5 #deebf7;1 white" type="gradient"/>
@@ -742,7 +742,7 @@
             </w:rPr>
             <w:fldChar w:fldCharType="separate"/>
           </w:r>
-          <w:hyperlink w:anchor="_Toc46866084" w:history="1">
+          <w:hyperlink w:anchor="_Toc46867508" w:history="1">
             <w:r>
               <w:rPr>
                 <w:rStyle w:val="Hipervnculo"/>
@@ -771,7 +771,7 @@
                 <w:noProof/>
                 <w:webHidden/>
               </w:rPr>
-              <w:instrText xml:space="preserve"> PAGEREF _Toc46866084 \h </w:instrText>
+              <w:instrText xml:space="preserve"> PAGEREF _Toc46867508 \h </w:instrText>
             </w:r>
             <w:r>
               <w:rPr>
@@ -816,7 +816,7 @@
               <w:lang w:val="en-US"/>
             </w:rPr>
           </w:pPr>
-          <w:hyperlink w:anchor="_Toc46866085" w:history="1">
+          <w:hyperlink w:anchor="_Toc46867509" w:history="1">
             <w:r>
               <w:rPr>
                 <w:rStyle w:val="Hipervnculo"/>
@@ -844,7 +844,7 @@
                 <w:noProof/>
                 <w:webHidden/>
               </w:rPr>
-              <w:instrText xml:space="preserve"> PAGEREF _Toc46866085 \h </w:instrText>
+              <w:instrText xml:space="preserve"> PAGEREF _Toc46867509 \h </w:instrText>
             </w:r>
             <w:r>
               <w:rPr>
@@ -891,7 +891,7 @@
               <w:lang w:val="en-US"/>
             </w:rPr>
           </w:pPr>
-          <w:hyperlink w:anchor="_Toc46866086" w:history="1">
+          <w:hyperlink w:anchor="_Toc46867510" w:history="1">
             <w:r>
               <w:rPr>
                 <w:rStyle w:val="Hipervnculo"/>
@@ -918,7 +918,7 @@
                 <w:noProof/>
                 <w:webHidden/>
               </w:rPr>
-              <w:instrText xml:space="preserve"> PAGEREF _Toc46866086 \h </w:instrText>
+              <w:instrText xml:space="preserve"> PAGEREF _Toc46867510 \h </w:instrText>
             </w:r>
             <w:r>
               <w:rPr>
@@ -963,7 +963,7 @@
               <w:lang w:val="en-US"/>
             </w:rPr>
           </w:pPr>
-          <w:hyperlink w:anchor="_Toc46866087" w:history="1">
+          <w:hyperlink w:anchor="_Toc46867511" w:history="1">
             <w:r>
               <w:rPr>
                 <w:rStyle w:val="Hipervnculo"/>
@@ -998,7 +998,7 @@
                 <w:noProof/>
                 <w:webHidden/>
               </w:rPr>
-              <w:instrText xml:space="preserve"> PAGEREF _Toc46866087 \h </w:instrText>
+              <w:instrText xml:space="preserve"> PAGEREF _Toc46867511 \h </w:instrText>
             </w:r>
             <w:r>
               <w:rPr>
@@ -1043,7 +1043,7 @@
               <w:lang w:val="en-US"/>
             </w:rPr>
           </w:pPr>
-          <w:hyperlink w:anchor="_Toc46866088" w:history="1">
+          <w:hyperlink w:anchor="_Toc46867512" w:history="1">
             <w:r>
               <w:rPr>
                 <w:rStyle w:val="Hipervnculo"/>
@@ -1078,7 +1078,7 @@
                 <w:noProof/>
                 <w:webHidden/>
               </w:rPr>
-              <w:instrText xml:space="preserve"> PAGEREF _Toc46866088 \h </w:instrText>
+              <w:instrText xml:space="preserve"> PAGEREF _Toc46867512 \h </w:instrText>
             </w:r>
             <w:r>
               <w:rPr>
@@ -1125,13 +1125,13 @@
               <w:lang w:val="en-US"/>
             </w:rPr>
           </w:pPr>
-          <w:hyperlink w:anchor="_Toc46866089" w:history="1">
+          <w:hyperlink w:anchor="_Toc46867513" w:history="1">
             <w:r>
               <w:rPr>
                 <w:rStyle w:val="Hipervnculo"/>
                 <w:noProof/>
               </w:rPr>
-              <w:t>La clase Árbol</w:t>
+              <w:t>La clase Intermediario</w:t>
             </w:r>
             <w:r>
               <w:rPr>
@@ -1152,7 +1152,7 @@
                 <w:noProof/>
                 <w:webHidden/>
               </w:rPr>
-              <w:instrText xml:space="preserve"> PAGEREF _Toc46866089 \h </w:instrText>
+              <w:instrText xml:space="preserve"> PAGEREF _Toc46867513 \h </w:instrText>
             </w:r>
             <w:r>
               <w:rPr>
@@ -1197,7 +1197,7 @@
               <w:lang w:val="en-US"/>
             </w:rPr>
           </w:pPr>
-          <w:hyperlink w:anchor="_Toc46866090" w:history="1">
+          <w:hyperlink w:anchor="_Toc46867514" w:history="1">
             <w:r>
               <w:rPr>
                 <w:rStyle w:val="Hipervnculo"/>
@@ -1211,7 +1211,7 @@
                 <w:rStyle w:val="Hipervnculo"/>
                 <w:noProof/>
               </w:rPr>
-              <w:t xml:space="preserve"> de la clase Árbol</w:t>
+              <w:t xml:space="preserve"> de la clase Intermediario</w:t>
             </w:r>
             <w:r>
               <w:rPr>
@@ -1232,7 +1232,7 @@
                 <w:noProof/>
                 <w:webHidden/>
               </w:rPr>
-              <w:instrText xml:space="preserve"> PAGEREF _Toc46866090 \h </w:instrText>
+              <w:instrText xml:space="preserve"> PAGEREF _Toc46867514 \h </w:instrText>
             </w:r>
             <w:r>
               <w:rPr>
@@ -1277,7 +1277,7 @@
               <w:lang w:val="en-US"/>
             </w:rPr>
           </w:pPr>
-          <w:hyperlink w:anchor="_Toc46866091" w:history="1">
+          <w:hyperlink w:anchor="_Toc46867515" w:history="1">
             <w:r>
               <w:rPr>
                 <w:rStyle w:val="Hipervnculo"/>
@@ -1291,7 +1291,7 @@
                 <w:rStyle w:val="Hipervnculo"/>
                 <w:noProof/>
               </w:rPr>
-              <w:t xml:space="preserve"> para las clases empleado y prueba</w:t>
+              <w:t xml:space="preserve"> para las clases Intermediario</w:t>
             </w:r>
             <w:r>
               <w:rPr>
@@ -1312,7 +1312,7 @@
                 <w:noProof/>
                 <w:webHidden/>
               </w:rPr>
-              <w:instrText xml:space="preserve"> PAGEREF _Toc46866091 \h </w:instrText>
+              <w:instrText xml:space="preserve"> PAGEREF _Toc46867515 \h </w:instrText>
             </w:r>
             <w:r>
               <w:rPr>
@@ -1359,7 +1359,7 @@
               <w:lang w:val="en-US"/>
             </w:rPr>
           </w:pPr>
-          <w:hyperlink w:anchor="_Toc46866092" w:history="1">
+          <w:hyperlink w:anchor="_Toc46867516" w:history="1">
             <w:r>
               <w:rPr>
                 <w:rStyle w:val="Hipervnculo"/>
@@ -1394,7 +1394,7 @@
                 <w:noProof/>
                 <w:webHidden/>
               </w:rPr>
-              <w:instrText xml:space="preserve"> PAGEREF _Toc46866092 \h </w:instrText>
+              <w:instrText xml:space="preserve"> PAGEREF _Toc46867516 \h </w:instrText>
             </w:r>
             <w:r>
               <w:rPr>
@@ -1414,7 +1414,7 @@
                 <w:noProof/>
                 <w:webHidden/>
               </w:rPr>
-              <w:t>4</w:t>
+              <w:t>3</w:t>
             </w:r>
             <w:r>
               <w:rPr>
@@ -1439,7 +1439,7 @@
               <w:lang w:val="en-US"/>
             </w:rPr>
           </w:pPr>
-          <w:hyperlink w:anchor="_Toc46866093" w:history="1">
+          <w:hyperlink w:anchor="_Toc46867517" w:history="1">
             <w:r>
               <w:rPr>
                 <w:rStyle w:val="Hipervnculo"/>
@@ -1474,7 +1474,7 @@
                 <w:noProof/>
                 <w:webHidden/>
               </w:rPr>
-              <w:instrText xml:space="preserve"> PAGEREF _Toc46866093 \h </w:instrText>
+              <w:instrText xml:space="preserve"> PAGEREF _Toc46867517 \h </w:instrText>
             </w:r>
             <w:r>
               <w:rPr>
@@ -1494,7 +1494,7 @@
                 <w:noProof/>
                 <w:webHidden/>
               </w:rPr>
-              <w:t>4</w:t>
+              <w:t>3</w:t>
             </w:r>
             <w:r>
               <w:rPr>
@@ -1519,7 +1519,7 @@
               <w:lang w:val="en-US"/>
             </w:rPr>
           </w:pPr>
-          <w:hyperlink w:anchor="_Toc46866094" w:history="1">
+          <w:hyperlink w:anchor="_Toc46867518" w:history="1">
             <w:r>
               <w:rPr>
                 <w:rStyle w:val="Hipervnculo"/>
@@ -1554,7 +1554,7 @@
                 <w:noProof/>
                 <w:webHidden/>
               </w:rPr>
-              <w:instrText xml:space="preserve"> PAGEREF _Toc46866094 \h </w:instrText>
+              <w:instrText xml:space="preserve"> PAGEREF _Toc46867518 \h </w:instrText>
             </w:r>
             <w:r>
               <w:rPr>
@@ -1574,7 +1574,7 @@
                 <w:noProof/>
                 <w:webHidden/>
               </w:rPr>
-              <w:t>4</w:t>
+              <w:t>3</w:t>
             </w:r>
             <w:r>
               <w:rPr>
@@ -1599,7 +1599,7 @@
               <w:lang w:val="en-US"/>
             </w:rPr>
           </w:pPr>
-          <w:hyperlink w:anchor="_Toc46866095" w:history="1">
+          <w:hyperlink w:anchor="_Toc46867519" w:history="1">
             <w:r>
               <w:rPr>
                 <w:rStyle w:val="Hipervnculo"/>
@@ -1634,7 +1634,7 @@
                 <w:noProof/>
                 <w:webHidden/>
               </w:rPr>
-              <w:instrText xml:space="preserve"> PAGEREF _Toc46866095 \h </w:instrText>
+              <w:instrText xml:space="preserve"> PAGEREF _Toc46867519 \h </w:instrText>
             </w:r>
             <w:r>
               <w:rPr>
@@ -1681,7 +1681,7 @@
               <w:lang w:val="en-US"/>
             </w:rPr>
           </w:pPr>
-          <w:hyperlink w:anchor="_Toc46866096" w:history="1">
+          <w:hyperlink w:anchor="_Toc46867520" w:history="1">
             <w:r>
               <w:rPr>
                 <w:rStyle w:val="Hipervnculo"/>
@@ -1716,7 +1716,7 @@
                 <w:noProof/>
                 <w:webHidden/>
               </w:rPr>
-              <w:instrText xml:space="preserve"> PAGEREF _Toc46866096 \h </w:instrText>
+              <w:instrText xml:space="preserve"> PAGEREF _Toc46867520 \h </w:instrText>
             </w:r>
             <w:r>
               <w:rPr>
@@ -1736,7 +1736,7 @@
                 <w:noProof/>
                 <w:webHidden/>
               </w:rPr>
-              <w:t>5</w:t>
+              <w:t>4</w:t>
             </w:r>
             <w:r>
               <w:rPr>
@@ -1761,7 +1761,7 @@
               <w:lang w:val="en-US"/>
             </w:rPr>
           </w:pPr>
-          <w:hyperlink w:anchor="_Toc46866097" w:history="1">
+          <w:hyperlink w:anchor="_Toc46867521" w:history="1">
             <w:r>
               <w:rPr>
                 <w:rStyle w:val="Hipervnculo"/>
@@ -1804,7 +1804,7 @@
                 <w:noProof/>
                 <w:webHidden/>
               </w:rPr>
-              <w:instrText xml:space="preserve"> PAGEREF _Toc46866097 \h </w:instrText>
+              <w:instrText xml:space="preserve"> PAGEREF _Toc46867521 \h </w:instrText>
             </w:r>
             <w:r>
               <w:rPr>
@@ -1824,7 +1824,7 @@
                 <w:noProof/>
                 <w:webHidden/>
               </w:rPr>
-              <w:t>5</w:t>
+              <w:t>4</w:t>
             </w:r>
             <w:r>
               <w:rPr>
@@ -1849,7 +1849,7 @@
               <w:lang w:val="en-US"/>
             </w:rPr>
           </w:pPr>
-          <w:hyperlink w:anchor="_Toc46866098" w:history="1">
+          <w:hyperlink w:anchor="_Toc46867522" w:history="1">
             <w:r>
               <w:rPr>
                 <w:rStyle w:val="Hipervnculo"/>
@@ -1892,7 +1892,7 @@
                 <w:noProof/>
                 <w:webHidden/>
               </w:rPr>
-              <w:instrText xml:space="preserve"> PAGEREF _Toc46866098 \h </w:instrText>
+              <w:instrText xml:space="preserve"> PAGEREF _Toc46867522 \h </w:instrText>
             </w:r>
             <w:r>
               <w:rPr>
@@ -1937,7 +1937,7 @@
               <w:lang w:val="en-US"/>
             </w:rPr>
           </w:pPr>
-          <w:hyperlink w:anchor="_Toc46866099" w:history="1">
+          <w:hyperlink w:anchor="_Toc46867523" w:history="1">
             <w:r>
               <w:rPr>
                 <w:rStyle w:val="Hipervnculo"/>
@@ -1972,7 +1972,7 @@
                 <w:noProof/>
                 <w:webHidden/>
               </w:rPr>
-              <w:instrText xml:space="preserve"> PAGEREF _Toc46866099 \h </w:instrText>
+              <w:instrText xml:space="preserve"> PAGEREF _Toc46867523 \h </w:instrText>
             </w:r>
             <w:r>
               <w:rPr>
@@ -2019,7 +2019,7 @@
               <w:lang w:val="en-US"/>
             </w:rPr>
           </w:pPr>
-          <w:hyperlink w:anchor="_Toc46866100" w:history="1">
+          <w:hyperlink w:anchor="_Toc46867524" w:history="1">
             <w:r>
               <w:rPr>
                 <w:rStyle w:val="Hipervnculo"/>
@@ -2054,7 +2054,7 @@
                 <w:noProof/>
                 <w:webHidden/>
               </w:rPr>
-              <w:instrText xml:space="preserve"> PAGEREF _Toc46866100 \h </w:instrText>
+              <w:instrText xml:space="preserve"> PAGEREF _Toc46867524 \h </w:instrText>
             </w:r>
             <w:r>
               <w:rPr>
@@ -2099,7 +2099,7 @@
               <w:lang w:val="en-US"/>
             </w:rPr>
           </w:pPr>
-          <w:hyperlink w:anchor="_Toc46866101" w:history="1">
+          <w:hyperlink w:anchor="_Toc46867525" w:history="1">
             <w:r>
               <w:rPr>
                 <w:rStyle w:val="Hipervnculo"/>
@@ -2134,7 +2134,7 @@
                 <w:noProof/>
                 <w:webHidden/>
               </w:rPr>
-              <w:instrText xml:space="preserve"> PAGEREF _Toc46866101 \h </w:instrText>
+              <w:instrText xml:space="preserve"> PAGEREF _Toc46867525 \h </w:instrText>
             </w:r>
             <w:r>
               <w:rPr>
@@ -2179,7 +2179,7 @@
               <w:lang w:val="en-US"/>
             </w:rPr>
           </w:pPr>
-          <w:hyperlink w:anchor="_Toc46866102" w:history="1">
+          <w:hyperlink w:anchor="_Toc46867526" w:history="1">
             <w:r>
               <w:rPr>
                 <w:rStyle w:val="Hipervnculo"/>
@@ -2214,7 +2214,7 @@
                 <w:noProof/>
                 <w:webHidden/>
               </w:rPr>
-              <w:instrText xml:space="preserve"> PAGEREF _Toc46866102 \h </w:instrText>
+              <w:instrText xml:space="preserve"> PAGEREF _Toc46867526 \h </w:instrText>
             </w:r>
             <w:r>
               <w:rPr>
@@ -2259,7 +2259,7 @@
               <w:lang w:val="en-US"/>
             </w:rPr>
           </w:pPr>
-          <w:hyperlink w:anchor="_Toc46866103" w:history="1">
+          <w:hyperlink w:anchor="_Toc46867527" w:history="1">
             <w:r>
               <w:rPr>
                 <w:rStyle w:val="Hipervnculo"/>
@@ -2294,7 +2294,7 @@
                 <w:noProof/>
                 <w:webHidden/>
               </w:rPr>
-              <w:instrText xml:space="preserve"> PAGEREF _Toc46866103 \h </w:instrText>
+              <w:instrText xml:space="preserve"> PAGEREF _Toc46867527 \h </w:instrText>
             </w:r>
             <w:r>
               <w:rPr>
@@ -2341,7 +2341,7 @@
               <w:lang w:val="en-US"/>
             </w:rPr>
           </w:pPr>
-          <w:hyperlink w:anchor="_Toc46866104" w:history="1">
+          <w:hyperlink w:anchor="_Toc46867528" w:history="1">
             <w:r>
               <w:rPr>
                 <w:rStyle w:val="Hipervnculo"/>
@@ -2376,7 +2376,7 @@
                 <w:noProof/>
                 <w:webHidden/>
               </w:rPr>
-              <w:instrText xml:space="preserve"> PAGEREF _Toc46866104 \h </w:instrText>
+              <w:instrText xml:space="preserve"> PAGEREF _Toc46867528 \h </w:instrText>
             </w:r>
             <w:r>
               <w:rPr>
@@ -2396,7 +2396,7 @@
                 <w:noProof/>
                 <w:webHidden/>
               </w:rPr>
-              <w:t>10</w:t>
+              <w:t>9</w:t>
             </w:r>
             <w:r>
               <w:rPr>
@@ -2421,7 +2421,7 @@
               <w:lang w:val="en-US"/>
             </w:rPr>
           </w:pPr>
-          <w:hyperlink w:anchor="_Toc46866105" w:history="1">
+          <w:hyperlink w:anchor="_Toc46867529" w:history="1">
             <w:r>
               <w:rPr>
                 <w:rStyle w:val="Hipervnculo"/>
@@ -2456,7 +2456,7 @@
                 <w:noProof/>
                 <w:webHidden/>
               </w:rPr>
-              <w:instrText xml:space="preserve"> PAGEREF _Toc46866105 \h </w:instrText>
+              <w:instrText xml:space="preserve"> PAGEREF _Toc46867529 \h </w:instrText>
             </w:r>
             <w:r>
               <w:rPr>
@@ -2476,7 +2476,7 @@
                 <w:noProof/>
                 <w:webHidden/>
               </w:rPr>
-              <w:t>10</w:t>
+              <w:t>9</w:t>
             </w:r>
             <w:r>
               <w:rPr>
@@ -2501,7 +2501,7 @@
               <w:lang w:val="en-US"/>
             </w:rPr>
           </w:pPr>
-          <w:hyperlink w:anchor="_Toc46866106" w:history="1">
+          <w:hyperlink w:anchor="_Toc46867530" w:history="1">
             <w:r>
               <w:rPr>
                 <w:rStyle w:val="Hipervnculo"/>
@@ -2536,7 +2536,7 @@
                 <w:noProof/>
                 <w:webHidden/>
               </w:rPr>
-              <w:instrText xml:space="preserve"> PAGEREF _Toc46866106 \h </w:instrText>
+              <w:instrText xml:space="preserve"> PAGEREF _Toc46867530 \h </w:instrText>
             </w:r>
             <w:r>
               <w:rPr>
@@ -2556,7 +2556,7 @@
                 <w:noProof/>
                 <w:webHidden/>
               </w:rPr>
-              <w:t>10</w:t>
+              <w:t>9</w:t>
             </w:r>
             <w:r>
               <w:rPr>
@@ -2581,7 +2581,7 @@
               <w:lang w:val="en-US"/>
             </w:rPr>
           </w:pPr>
-          <w:hyperlink w:anchor="_Toc46866107" w:history="1">
+          <w:hyperlink w:anchor="_Toc46867531" w:history="1">
             <w:r>
               <w:rPr>
                 <w:rStyle w:val="Hipervnculo"/>
@@ -2616,7 +2616,7 @@
                 <w:noProof/>
                 <w:webHidden/>
               </w:rPr>
-              <w:instrText xml:space="preserve"> PAGEREF _Toc46866107 \h </w:instrText>
+              <w:instrText xml:space="preserve"> PAGEREF _Toc46867531 \h </w:instrText>
             </w:r>
             <w:r>
               <w:rPr>
@@ -2636,7 +2636,7 @@
                 <w:noProof/>
                 <w:webHidden/>
               </w:rPr>
-              <w:t>10</w:t>
+              <w:t>9</w:t>
             </w:r>
             <w:r>
               <w:rPr>
@@ -2663,7 +2663,7 @@
               <w:lang w:val="en-US"/>
             </w:rPr>
           </w:pPr>
-          <w:hyperlink w:anchor="_Toc46866108" w:history="1">
+          <w:hyperlink w:anchor="_Toc46867532" w:history="1">
             <w:r>
               <w:rPr>
                 <w:rStyle w:val="Hipervnculo"/>
@@ -2691,7 +2691,7 @@
                 <w:noProof/>
                 <w:webHidden/>
               </w:rPr>
-              <w:instrText xml:space="preserve"> PAGEREF _Toc46866108 \h </w:instrText>
+              <w:instrText xml:space="preserve"> PAGEREF _Toc46867532 \h </w:instrText>
             </w:r>
             <w:r>
               <w:rPr>
@@ -2787,7 +2787,7 @@
           <w:lang w:val="es-EC"/>
         </w:rPr>
       </w:pPr>
-      <w:bookmarkStart w:id="8" w:name="_Toc46866084"/>
+      <w:bookmarkStart w:id="8" w:name="_Toc46867508"/>
       <w:r>
         <w:rPr>
           <w:b/>
@@ -2811,7 +2811,7 @@
           <w:color w:val="1F4E79" w:themeColor="accent1" w:themeShade="80"/>
         </w:rPr>
       </w:pPr>
-      <w:bookmarkStart w:id="9" w:name="_Toc46866085"/>
+      <w:bookmarkStart w:id="9" w:name="_Toc46867509"/>
       <w:r>
         <w:rPr>
           <w:b/>
@@ -2897,7 +2897,7 @@
           <w:sz w:val="36"/>
         </w:rPr>
       </w:pPr>
-      <w:bookmarkStart w:id="10" w:name="_Toc46866086"/>
+      <w:bookmarkStart w:id="10" w:name="_Toc46867510"/>
       <w:r>
         <w:rPr>
           <w:b/>
@@ -2934,7 +2934,7 @@
           <w:color w:val="1F4E79" w:themeColor="accent1" w:themeShade="80"/>
         </w:rPr>
       </w:pPr>
-      <w:bookmarkStart w:id="11" w:name="_Toc46866087"/>
+      <w:bookmarkStart w:id="11" w:name="_Toc46867511"/>
       <w:r>
         <w:rPr>
           <w:b/>
@@ -3016,7 +3016,7 @@
           <w:color w:val="1F4E79" w:themeColor="accent1" w:themeShade="80"/>
         </w:rPr>
       </w:pPr>
-      <w:bookmarkStart w:id="12" w:name="_Toc46866088"/>
+      <w:bookmarkStart w:id="12" w:name="_Toc46867512"/>
       <w:r>
         <w:rPr>
           <w:b/>
@@ -3917,6 +3917,49 @@
                 <w:color w:val="333333"/>
                 <w:sz w:val="12"/>
                 <w:szCs w:val="12"/>
+                <w:lang w:val="en-US"/>
+              </w:rPr>
+            </w:pPr>
+            <w:r>
+              <w:rPr>
+                <w:rFonts w:ascii="Consolas" w:eastAsia="Times New Roman" w:hAnsi="Consolas" w:cs="Times New Roman"/>
+                <w:color w:val="333333"/>
+                <w:sz w:val="12"/>
+                <w:szCs w:val="12"/>
+                <w:lang w:val="en-US"/>
+              </w:rPr>
+              <w:t xml:space="preserve">    </w:t>
+            </w:r>
+            <w:r>
+              <w:rPr>
+                <w:rFonts w:ascii="Consolas" w:eastAsia="Times New Roman" w:hAnsi="Consolas" w:cs="Times New Roman"/>
+                <w:color w:val="333333"/>
+                <w:sz w:val="12"/>
+                <w:szCs w:val="12"/>
+                <w:lang w:val="en-US"/>
+              </w:rPr>
+              <w:t xml:space="preserve">int </w:t>
+            </w:r>
+            <w:proofErr w:type="gramStart"/>
+            <w:r>
+              <w:rPr>
+                <w:rFonts w:ascii="Consolas" w:eastAsia="Times New Roman" w:hAnsi="Consolas" w:cs="Times New Roman"/>
+                <w:color w:val="333333"/>
+                <w:sz w:val="12"/>
+                <w:szCs w:val="12"/>
+                <w:lang w:val="en-US"/>
+              </w:rPr>
+              <w:t>alt;</w:t>
+            </w:r>
+            <w:proofErr w:type="gramEnd"/>
+          </w:p>
+          <w:p>
+            <w:pPr>
+              <w:rPr>
+                <w:rFonts w:ascii="Consolas" w:eastAsia="Times New Roman" w:hAnsi="Consolas" w:cs="Times New Roman"/>
+                <w:color w:val="333333"/>
+                <w:sz w:val="12"/>
+                <w:szCs w:val="12"/>
                 <w:lang w:val="es-ES_tradnl"/>
               </w:rPr>
             </w:pPr>
@@ -3927,71 +3970,6 @@
                 <w:sz w:val="12"/>
                 <w:szCs w:val="12"/>
                 <w:lang w:val="en-US"/>
-              </w:rPr>
-              <w:t xml:space="preserve">    </w:t>
-            </w:r>
-            <w:proofErr w:type="spellStart"/>
-            <w:r>
-              <w:rPr>
-                <w:rFonts w:ascii="Consolas" w:eastAsia="Times New Roman" w:hAnsi="Consolas" w:cs="Times New Roman"/>
-                <w:color w:val="333333"/>
-                <w:sz w:val="12"/>
-                <w:szCs w:val="12"/>
-                <w:lang w:val="es-ES_tradnl"/>
-              </w:rPr>
-              <w:t>int</w:t>
-            </w:r>
-            <w:proofErr w:type="spellEnd"/>
-            <w:r>
-              <w:rPr>
-                <w:rFonts w:ascii="Consolas" w:eastAsia="Times New Roman" w:hAnsi="Consolas" w:cs="Times New Roman"/>
-                <w:color w:val="333333"/>
-                <w:sz w:val="12"/>
-                <w:szCs w:val="12"/>
-                <w:lang w:val="es-ES_tradnl"/>
-              </w:rPr>
-              <w:t xml:space="preserve"> </w:t>
-            </w:r>
-            <w:proofErr w:type="spellStart"/>
-            <w:r>
-              <w:rPr>
-                <w:rFonts w:ascii="Consolas" w:eastAsia="Times New Roman" w:hAnsi="Consolas" w:cs="Times New Roman"/>
-                <w:color w:val="333333"/>
-                <w:sz w:val="12"/>
-                <w:szCs w:val="12"/>
-                <w:lang w:val="es-ES_tradnl"/>
-              </w:rPr>
-              <w:t>alt</w:t>
-            </w:r>
-            <w:proofErr w:type="spellEnd"/>
-            <w:r>
-              <w:rPr>
-                <w:rFonts w:ascii="Consolas" w:eastAsia="Times New Roman" w:hAnsi="Consolas" w:cs="Times New Roman"/>
-                <w:color w:val="333333"/>
-                <w:sz w:val="12"/>
-                <w:szCs w:val="12"/>
-                <w:lang w:val="es-ES_tradnl"/>
-              </w:rPr>
-              <w:t>;</w:t>
-            </w:r>
-          </w:p>
-          <w:p>
-            <w:pPr>
-              <w:rPr>
-                <w:rFonts w:ascii="Consolas" w:eastAsia="Times New Roman" w:hAnsi="Consolas" w:cs="Times New Roman"/>
-                <w:color w:val="333333"/>
-                <w:sz w:val="12"/>
-                <w:szCs w:val="12"/>
-                <w:lang w:val="es-ES_tradnl"/>
-              </w:rPr>
-            </w:pPr>
-            <w:r>
-              <w:rPr>
-                <w:rFonts w:ascii="Consolas" w:eastAsia="Times New Roman" w:hAnsi="Consolas" w:cs="Times New Roman"/>
-                <w:color w:val="333333"/>
-                <w:sz w:val="12"/>
-                <w:szCs w:val="12"/>
-                <w:lang w:val="es-ES_tradnl"/>
               </w:rPr>
               <w:t xml:space="preserve">    </w:t>
             </w:r>
@@ -8543,7 +8521,7 @@
           <w:sz w:val="36"/>
         </w:rPr>
       </w:pPr>
-      <w:bookmarkStart w:id="13" w:name="_Toc46866089"/>
+      <w:bookmarkStart w:id="13" w:name="_Toc46867513"/>
       <w:r>
         <w:rPr>
           <w:b/>
@@ -8552,7 +8530,6 @@
         </w:rPr>
         <w:t xml:space="preserve">La clase </w:t>
       </w:r>
-      <w:bookmarkEnd w:id="13"/>
       <w:r>
         <w:rPr>
           <w:b/>
@@ -8561,6 +8538,7 @@
         </w:rPr>
         <w:t>Intermediario</w:t>
       </w:r>
+      <w:bookmarkEnd w:id="13"/>
     </w:p>
     <w:p>
       <w:pPr>
@@ -8580,7 +8558,7 @@
           <w:color w:val="1F4E79" w:themeColor="accent1" w:themeShade="80"/>
         </w:rPr>
       </w:pPr>
-      <w:bookmarkStart w:id="14" w:name="_Toc46866090"/>
+      <w:bookmarkStart w:id="14" w:name="_Toc46867514"/>
       <w:r>
         <w:rPr>
           <w:b/>
@@ -8611,7 +8589,6 @@
         </w:rPr>
         <w:t>a clase</w:t>
       </w:r>
-      <w:bookmarkEnd w:id="14"/>
       <w:r>
         <w:rPr>
           <w:b/>
@@ -8619,6 +8596,7 @@
         </w:rPr>
         <w:t xml:space="preserve"> Intermediario</w:t>
       </w:r>
+      <w:bookmarkEnd w:id="14"/>
     </w:p>
     <w:p>
       <w:pPr>
@@ -8692,7 +8670,7 @@
           <w:color w:val="1F4E79" w:themeColor="accent1" w:themeShade="80"/>
         </w:rPr>
       </w:pPr>
-      <w:bookmarkStart w:id="15" w:name="_Toc46866091"/>
+      <w:bookmarkStart w:id="15" w:name="_Toc46867515"/>
       <w:r>
         <w:rPr>
           <w:b/>
@@ -8737,7 +8715,6 @@
         </w:rPr>
         <w:t xml:space="preserve"> </w:t>
       </w:r>
-      <w:bookmarkEnd w:id="15"/>
       <w:r>
         <w:rPr>
           <w:b/>
@@ -8745,6 +8722,7 @@
         </w:rPr>
         <w:t>Intermediario</w:t>
       </w:r>
+      <w:bookmarkEnd w:id="15"/>
     </w:p>
     <w:p>
       <w:pPr>
@@ -11525,7 +11503,7 @@
           <w:sz w:val="36"/>
         </w:rPr>
       </w:pPr>
-      <w:bookmarkStart w:id="16" w:name="_Toc46866092"/>
+      <w:bookmarkStart w:id="16" w:name="_Toc46867516"/>
       <w:r>
         <w:rPr>
           <w:b/>
@@ -11563,7 +11541,7 @@
           <w:color w:val="1F4E79" w:themeColor="accent1" w:themeShade="80"/>
         </w:rPr>
       </w:pPr>
-      <w:bookmarkStart w:id="17" w:name="_Toc46866093"/>
+      <w:bookmarkStart w:id="17" w:name="_Toc46867517"/>
       <w:r>
         <w:rPr>
           <w:b/>
@@ -11645,7 +11623,7 @@
           <w:color w:val="1F4E79" w:themeColor="accent1" w:themeShade="80"/>
         </w:rPr>
       </w:pPr>
-      <w:bookmarkStart w:id="18" w:name="_Toc46866094"/>
+      <w:bookmarkStart w:id="18" w:name="_Toc46867518"/>
       <w:r>
         <w:rPr>
           <w:b/>
@@ -12176,7 +12154,7 @@
           <w:color w:val="1F4E79" w:themeColor="accent1" w:themeShade="80"/>
         </w:rPr>
       </w:pPr>
-      <w:bookmarkStart w:id="19" w:name="_Toc46866095"/>
+      <w:bookmarkStart w:id="19" w:name="_Toc46867519"/>
       <w:r>
         <w:rPr>
           <w:b/>
@@ -14676,7 +14654,7 @@
           <w:sz w:val="36"/>
         </w:rPr>
       </w:pPr>
-      <w:bookmarkStart w:id="20" w:name="_Toc46866096"/>
+      <w:bookmarkStart w:id="20" w:name="_Toc46867520"/>
       <w:r>
         <w:rPr>
           <w:b/>
@@ -14727,7 +14705,7 @@
           <w:color w:val="1F4E79" w:themeColor="accent1" w:themeShade="80"/>
         </w:rPr>
       </w:pPr>
-      <w:bookmarkStart w:id="22" w:name="_Toc46866097"/>
+      <w:bookmarkStart w:id="22" w:name="_Toc46867521"/>
       <w:r>
         <w:rPr>
           <w:b/>
@@ -14820,7 +14798,7 @@
           <w:color w:val="1F4E79" w:themeColor="accent1" w:themeShade="80"/>
         </w:rPr>
       </w:pPr>
-      <w:bookmarkStart w:id="23" w:name="_Toc46866098"/>
+      <w:bookmarkStart w:id="23" w:name="_Toc46867522"/>
       <w:r>
         <w:rPr>
           <w:b/>
@@ -14937,7 +14915,7 @@
           <w:color w:val="1F4E79" w:themeColor="accent1" w:themeShade="80"/>
         </w:rPr>
       </w:pPr>
-      <w:bookmarkStart w:id="24" w:name="_Toc46866099"/>
+      <w:bookmarkStart w:id="24" w:name="_Toc46867523"/>
       <w:r>
         <w:rPr>
           <w:b/>
@@ -22956,6 +22934,7 @@
                 <w:szCs w:val="12"/>
                 <w:lang w:val="en-US"/>
               </w:rPr>
+              <w:lastRenderedPageBreak/>
               <w:t xml:space="preserve">        </w:t>
             </w:r>
             <w:proofErr w:type="spellStart"/>
@@ -23011,7 +22990,6 @@
                 <w:szCs w:val="12"/>
                 <w:lang w:val="es-EC"/>
               </w:rPr>
-              <w:lastRenderedPageBreak/>
               <w:t xml:space="preserve">        </w:t>
             </w:r>
             <w:proofErr w:type="gramStart"/>
@@ -26961,7 +26939,7 @@
           <w:sz w:val="36"/>
         </w:rPr>
       </w:pPr>
-      <w:bookmarkStart w:id="25" w:name="_Toc46866100"/>
+      <w:bookmarkStart w:id="25" w:name="_Toc46867524"/>
       <w:r>
         <w:rPr>
           <w:b/>
@@ -26999,7 +26977,7 @@
           <w:color w:val="1F4E79" w:themeColor="accent1" w:themeShade="80"/>
         </w:rPr>
       </w:pPr>
-      <w:bookmarkStart w:id="26" w:name="_Toc46866101"/>
+      <w:bookmarkStart w:id="26" w:name="_Toc46867525"/>
       <w:r>
         <w:rPr>
           <w:b/>
@@ -27074,7 +27052,7 @@
           <w:color w:val="1F4E79" w:themeColor="accent1" w:themeShade="80"/>
         </w:rPr>
       </w:pPr>
-      <w:bookmarkStart w:id="27" w:name="_Toc46866102"/>
+      <w:bookmarkStart w:id="27" w:name="_Toc46867526"/>
       <w:r>
         <w:rPr>
           <w:b/>
@@ -27743,7 +27721,7 @@
           <w:color w:val="1F4E79" w:themeColor="accent1" w:themeShade="80"/>
         </w:rPr>
       </w:pPr>
-      <w:bookmarkStart w:id="28" w:name="_Toc46866103"/>
+      <w:bookmarkStart w:id="28" w:name="_Toc46867527"/>
       <w:r>
         <w:rPr>
           <w:b/>
@@ -30222,6 +30200,7 @@
                 <w:szCs w:val="12"/>
                 <w:lang w:val="en-US"/>
               </w:rPr>
+              <w:lastRenderedPageBreak/>
               <w:t xml:space="preserve">            </w:t>
             </w:r>
             <w:proofErr w:type="gramStart"/>
@@ -30255,7 +30234,6 @@
                 <w:szCs w:val="12"/>
                 <w:lang w:val="en-US"/>
               </w:rPr>
-              <w:lastRenderedPageBreak/>
               <w:t xml:space="preserve">        }</w:t>
             </w:r>
           </w:p>
@@ -33377,7 +33355,7 @@
           <w:sz w:val="36"/>
         </w:rPr>
       </w:pPr>
-      <w:bookmarkStart w:id="29" w:name="_Toc46866104"/>
+      <w:bookmarkStart w:id="29" w:name="_Toc46867528"/>
       <w:r>
         <w:rPr>
           <w:b/>
@@ -33415,7 +33393,7 @@
           <w:color w:val="1F4E79" w:themeColor="accent1" w:themeShade="80"/>
         </w:rPr>
       </w:pPr>
-      <w:bookmarkStart w:id="30" w:name="_Toc46866105"/>
+      <w:bookmarkStart w:id="30" w:name="_Toc46867529"/>
       <w:r>
         <w:rPr>
           <w:b/>
@@ -33495,7 +33473,7 @@
           <w:color w:val="1F4E79" w:themeColor="accent1" w:themeShade="80"/>
         </w:rPr>
       </w:pPr>
-      <w:bookmarkStart w:id="31" w:name="_Toc46866106"/>
+      <w:bookmarkStart w:id="31" w:name="_Toc46867530"/>
       <w:r>
         <w:rPr>
           <w:b/>
@@ -33559,7 +33537,7 @@
           <w:color w:val="1F4E79" w:themeColor="accent1" w:themeShade="80"/>
         </w:rPr>
       </w:pPr>
-      <w:bookmarkStart w:id="32" w:name="_Toc46866107"/>
+      <w:bookmarkStart w:id="32" w:name="_Toc46867531"/>
       <w:r>
         <w:rPr>
           <w:b/>
@@ -33770,6 +33748,7 @@
                 <w:szCs w:val="12"/>
                 <w:lang w:val="en-US"/>
               </w:rPr>
+              <w:lastRenderedPageBreak/>
               <w:t xml:space="preserve">    private String </w:t>
             </w:r>
             <w:proofErr w:type="spellStart"/>
@@ -35420,7 +35399,7 @@
         <w:br w:type="page"/>
       </w:r>
     </w:p>
-    <w:bookmarkStart w:id="33" w:name="_Toc46866108" w:displacedByCustomXml="next"/>
+    <w:bookmarkStart w:id="33" w:name="_Toc46867532" w:displacedByCustomXml="next"/>
     <w:sdt>
       <w:sdtPr>
         <w:rPr>
@@ -35435,6 +35414,7 @@
           <w:docPartUnique/>
         </w:docPartObj>
       </w:sdtPr>
+      <w:sdtEndPr/>
       <w:sdtContent>
         <w:p>
           <w:pPr>
@@ -35465,6 +35445,7 @@
             <w:id w:val="111145805"/>
             <w:bibliography/>
           </w:sdtPr>
+          <w:sdtEndPr/>
           <w:sdtContent>
             <w:p>
               <w:pPr>
@@ -36099,10 +36080,7 @@
           <w:pPr>
             <w:pStyle w:val="Piedepgina"/>
             <w:rPr>
-              <w:rFonts w:ascii="Papyrus" w:hAnsi="Papyrus" w:cs="Didot"/>
-              <w:i/>
-              <w:iCs/>
-              <w:sz w:val="18"/>
+              <w:lang w:val="es-EC"/>
             </w:rPr>
           </w:pPr>
           <w:r>
@@ -36112,8 +36090,9 @@
               <w:iCs/>
               <w:spacing w:val="20"/>
               <w:sz w:val="14"/>
+              <w:lang w:val="es-EC"/>
             </w:rPr>
-            <w:t>Coordinador del grupo</w:t>
+            <w:t>Jorge Flores</w:t>
           </w:r>
           <w:r>
             <w:rPr>
@@ -36122,95 +36101,70 @@
               <w:iCs/>
               <w:spacing w:val="20"/>
               <w:sz w:val="14"/>
+              <w:lang w:val="es-EC"/>
             </w:rPr>
-            <w:t>:</w:t>
+            <w:t xml:space="preserve">   </w:t>
           </w:r>
           <w:r>
             <w:rPr>
-              <w:rFonts w:ascii="Papyrus" w:hAnsi="Papyrus" w:cs="Didot"/>
+              <w:rFonts w:ascii="Papyrus" w:hAnsi="Papyrus"/>
               <w:i/>
               <w:iCs/>
-              <w:spacing w:val="20"/>
+              <w:color w:val="00B0F0"/>
               <w:sz w:val="14"/>
+              <w:szCs w:val="14"/>
+              <w:u w:val="single"/>
+              <w:lang w:val="es-EC"/>
+            </w:rPr>
+            <w:t>jeflores17@utpl.edu.ec</w:t>
+          </w:r>
+          <w:r>
+            <w:rPr>
+              <w:lang w:val="es-EC"/>
             </w:rPr>
             <w:t xml:space="preserve"> </w:t>
           </w:r>
           <w:r>
             <w:rPr>
-              <w:rFonts w:ascii="Papyrus" w:hAnsi="Papyrus" w:cs="Didot"/>
-              <w:i/>
-              <w:iCs/>
-              <w:spacing w:val="20"/>
-              <w:sz w:val="14"/>
+              <w:lang w:val="es-EC"/>
             </w:rPr>
-            <w:fldChar w:fldCharType="begin"/>
+            <w:t xml:space="preserve"> </w:t>
           </w:r>
-          <w:r>
+        </w:p>
+        <w:p>
+          <w:pPr>
+            <w:pStyle w:val="Piedepgina"/>
             <w:rPr>
               <w:rFonts w:ascii="Papyrus" w:hAnsi="Papyrus" w:cs="Didot"/>
               <w:i/>
               <w:iCs/>
-              <w:spacing w:val="20"/>
-              <w:sz w:val="14"/>
+              <w:sz w:val="18"/>
+              <w:lang w:val="es-EC"/>
             </w:rPr>
-            <w:instrText xml:space="preserve"> AUTHOR  \* MERGEFORMAT </w:instrText>
+          </w:pPr>
+          <w:r>
+            <w:rPr>
+              <w:sz w:val="18"/>
+              <w:szCs w:val="18"/>
+              <w:lang w:val="es-EC"/>
+            </w:rPr>
+            <w:t>Repositorio en GitHub:</w:t>
           </w:r>
           <w:r>
             <w:rPr>
-              <w:rFonts w:ascii="Papyrus" w:hAnsi="Papyrus" w:cs="Didot"/>
-              <w:i/>
-              <w:iCs/>
-              <w:spacing w:val="20"/>
-              <w:sz w:val="14"/>
+              <w:sz w:val="18"/>
+              <w:szCs w:val="18"/>
+              <w:lang w:val="es-EC"/>
             </w:rPr>
-            <w:fldChar w:fldCharType="separate"/>
+            <w:t xml:space="preserve"> </w:t>
           </w:r>
           <w:r>
             <w:rPr>
-              <w:rFonts w:ascii="Papyrus" w:hAnsi="Papyrus" w:cs="Didot"/>
-              <w:i/>
-              <w:iCs/>
-              <w:noProof/>
-              <w:spacing w:val="20"/>
-              <w:sz w:val="14"/>
+              <w:sz w:val="18"/>
+              <w:szCs w:val="18"/>
+              <w:lang w:val="es-EC"/>
             </w:rPr>
-            <w:t>Nombre Apellido</w:t>
-          </w:r>
-          <w:r>
-            <w:rPr>
-              <w:rFonts w:ascii="Papyrus" w:hAnsi="Papyrus" w:cs="Didot"/>
-              <w:i/>
-              <w:iCs/>
-              <w:spacing w:val="20"/>
-              <w:sz w:val="14"/>
-            </w:rPr>
-            <w:fldChar w:fldCharType="end"/>
-          </w:r>
-          <w:r>
-            <w:rPr>
-              <w:rFonts w:ascii="Papyrus" w:hAnsi="Papyrus" w:cs="Didot"/>
-              <w:i/>
-              <w:iCs/>
-              <w:spacing w:val="20"/>
-              <w:sz w:val="14"/>
-            </w:rPr>
-            <w:t xml:space="preserve">   </w:t>
-          </w:r>
-          <w:hyperlink r:id="rId2" w:history="1">
-            <w:r>
-              <w:rPr>
-                <w:rStyle w:val="Hipervnculo"/>
-                <w:rFonts w:ascii="Papyrus" w:hAnsi="Papyrus"/>
-                <w:i/>
-                <w:iCs/>
-                <w:sz w:val="14"/>
-                <w:szCs w:val="14"/>
-              </w:rPr>
-              <w:t>email@utpl.edu.ec</w:t>
-            </w:r>
-          </w:hyperlink>
-          <w:r>
-            <w:t xml:space="preserve"> </w:t>
+            <w:t>https://github.com/Jorgeflowers18/OperacionesABBInterfaz.git</w:t>
           </w:r>
         </w:p>
       </w:tc>
@@ -36478,7 +36432,7 @@
                   </wp:anchor>
                 </w:drawing>
               </mc:Choice>
-              <mc:Fallback xmlns:mo="http://schemas.microsoft.com/office/mac/office/2008/main" xmlns:mv="urn:schemas-microsoft-com:mac:vml">
+              <mc:Fallback xmlns:mv="urn:schemas-microsoft-com:mac:vml" xmlns:mo="http://schemas.microsoft.com/office/mac/office/2008/main">
                 <w:pict>
                   <v:line w14:anchorId="538A811D" id="Straight Connector 19" o:spid="_x0000_s1026" style="position:absolute;z-index:251659264;visibility:visible;mso-wrap-style:square;mso-width-percent:0;mso-height-percent:0;mso-wrap-distance-left:9pt;mso-wrap-distance-top:0;mso-wrap-distance-right:9pt;mso-wrap-distance-bottom:0;mso-position-horizontal:absolute;mso-position-horizontal-relative:text;mso-position-vertical:absolute;mso-position-vertical-relative:text;mso-width-percent:0;mso-height-percent:0;mso-width-relative:margin;mso-height-relative:margin" from="164.5pt,4.95pt" to="184.35pt,4.95pt" o:gfxdata="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" strokecolor="black [3213]" strokeweight=".25pt"/>
                 </w:pict>
@@ -36591,7 +36545,7 @@
                   </wp:anchor>
                 </w:drawing>
               </mc:Choice>
-              <mc:Fallback xmlns:mo="http://schemas.microsoft.com/office/mac/office/2008/main" xmlns:mv="urn:schemas-microsoft-com:mac:vml">
+              <mc:Fallback xmlns:mv="urn:schemas-microsoft-com:mac:vml" xmlns:mo="http://schemas.microsoft.com/office/mac/office/2008/main">
                 <w:pict>
                   <v:line w14:anchorId="1FF49D61" id="Straight Connector 18" o:spid="_x0000_s1026" style="position:absolute;z-index:251660288;visibility:visible;mso-wrap-style:square;mso-width-percent:0;mso-height-percent:0;mso-wrap-distance-left:9pt;mso-wrap-distance-top:0;mso-wrap-distance-right:9pt;mso-wrap-distance-bottom:0;mso-position-horizontal:absolute;mso-position-horizontal-relative:text;mso-position-vertical:absolute;mso-position-vertical-relative:text;mso-width-percent:0;mso-height-percent:0;mso-width-relative:margin;mso-height-relative:margin" from="-4.55pt,8.95pt" to="26.65pt,8.95pt" o:gfxdata="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" strokecolor="black [3213]" strokeweight=".25pt"/>
                 </w:pict>
@@ -36625,6 +36579,7 @@
               <w:dataBinding w:prefixMappings="xmlns:ns0='http://purl.org/dc/elements/1.1/' xmlns:ns1='http://schemas.openxmlformats.org/package/2006/metadata/core-properties' " w:xpath="/ns1:coreProperties[1]/ns0:title[1]" w:storeItemID="{6C3C8BC8-F283-45AE-878A-BAB7291924A1}"/>
               <w:text/>
             </w:sdtPr>
+            <w:sdtEndPr/>
             <w:sdtContent>
               <w:r>
                 <w:rPr>
